--- a/4.项目提交文档/4.5 软件测试评审/E-测试需求规格说明书检查单-Lire（Ver1.0）.docx
+++ b/4.项目提交文档/4.5 软件测试评审/E-测试需求规格说明书检查单-Lire（Ver1.0）.docx
@@ -127,14 +127,7 @@
                 <w:rFonts w:ascii="宋体" w:eastAsia="宋体" w:hAnsi="宋体" w:hint="eastAsia"/>
                 <w:szCs w:val="21"/>
               </w:rPr>
-              <w:t>1</w:t>
-            </w:r>
-            <w:r>
-              <w:rPr>
-                <w:rFonts w:ascii="宋体" w:eastAsia="宋体" w:hAnsi="宋体" w:hint="eastAsia"/>
-                <w:szCs w:val="21"/>
-              </w:rPr>
-              <w:t>.0</w:t>
+              <w:t>1.0</w:t>
             </w:r>
           </w:p>
         </w:tc>
@@ -304,7 +297,7 @@
               <w:ind w:firstLineChars="0"/>
               <w:jc w:val="left"/>
               <w:rPr>
-                <w:rFonts w:ascii="宋体" w:eastAsia="宋体" w:hAnsi="宋体" w:hint="eastAsia"/>
+                <w:rFonts w:ascii="宋体" w:eastAsia="宋体" w:hAnsi="宋体"/>
                 <w:szCs w:val="21"/>
               </w:rPr>
             </w:pPr>
@@ -405,7 +398,23 @@
                 <w:rFonts w:ascii="宋体" w:eastAsia="宋体" w:hAnsi="宋体" w:hint="eastAsia"/>
                 <w:szCs w:val="21"/>
               </w:rPr>
-              <w:t>相应的题注是否规范</w:t>
+              <w:t>相应的题</w:t>
+            </w:r>
+            <w:proofErr w:type="gramStart"/>
+            <w:r>
+              <w:rPr>
+                <w:rFonts w:ascii="宋体" w:eastAsia="宋体" w:hAnsi="宋体" w:hint="eastAsia"/>
+                <w:szCs w:val="21"/>
+              </w:rPr>
+              <w:t>注是否</w:t>
+            </w:r>
+            <w:proofErr w:type="gramEnd"/>
+            <w:r>
+              <w:rPr>
+                <w:rFonts w:ascii="宋体" w:eastAsia="宋体" w:hAnsi="宋体" w:hint="eastAsia"/>
+                <w:szCs w:val="21"/>
+              </w:rPr>
+              <w:t>规范</w:t>
             </w:r>
           </w:p>
         </w:tc>
@@ -1056,7 +1065,7 @@
               <w:ind w:firstLineChars="0"/>
               <w:jc w:val="left"/>
               <w:rPr>
-                <w:rFonts w:ascii="宋体" w:eastAsia="宋体" w:hAnsi="宋体" w:hint="eastAsia"/>
+                <w:rFonts w:ascii="宋体" w:eastAsia="宋体" w:hAnsi="宋体"/>
                 <w:szCs w:val="28"/>
               </w:rPr>
             </w:pPr>
@@ -1139,6 +1148,29 @@
               </w:rPr>
               <w:t>测试项和测试用例是否有对应表</w:t>
             </w:r>
+            <w:r>
+              <w:rPr>
+                <w:rFonts w:ascii="宋体" w:eastAsia="宋体" w:hAnsi="宋体" w:hint="eastAsia"/>
+                <w:szCs w:val="21"/>
+              </w:rPr>
+              <w:t>，即</w:t>
+            </w:r>
+            <w:r>
+              <w:rPr>
+                <w:rFonts w:ascii="宋体" w:eastAsia="宋体" w:hAnsi="宋体" w:hint="eastAsia"/>
+                <w:szCs w:val="21"/>
+              </w:rPr>
+              <w:t>是否有</w:t>
+            </w:r>
+            <w:bookmarkStart w:id="0" w:name="_GoBack"/>
+            <w:bookmarkEnd w:id="0"/>
+            <w:r>
+              <w:rPr>
+                <w:rFonts w:ascii="宋体" w:eastAsia="宋体" w:hAnsi="宋体" w:hint="eastAsia"/>
+                <w:szCs w:val="21"/>
+              </w:rPr>
+              <w:t>测试项覆盖表和测试用例覆盖表。</w:t>
+            </w:r>
           </w:p>
         </w:tc>
         <w:tc>
@@ -1164,7 +1196,23 @@
                 <w:rFonts w:ascii="宋体" w:eastAsia="宋体" w:hAnsi="宋体" w:hint="eastAsia"/>
                 <w:szCs w:val="28"/>
               </w:rPr>
-              <w:t>测试项是否跟需求项对应</w:t>
+              <w:t>测试项是否</w:t>
+            </w:r>
+            <w:proofErr w:type="gramStart"/>
+            <w:r>
+              <w:rPr>
+                <w:rFonts w:ascii="宋体" w:eastAsia="宋体" w:hAnsi="宋体" w:hint="eastAsia"/>
+                <w:szCs w:val="28"/>
+              </w:rPr>
+              <w:t>跟需求</w:t>
+            </w:r>
+            <w:proofErr w:type="gramEnd"/>
+            <w:r>
+              <w:rPr>
+                <w:rFonts w:ascii="宋体" w:eastAsia="宋体" w:hAnsi="宋体" w:hint="eastAsia"/>
+                <w:szCs w:val="28"/>
+              </w:rPr>
+              <w:t>项对应</w:t>
             </w:r>
           </w:p>
           <w:p>
@@ -1177,16 +1225,32 @@
               <w:ind w:firstLineChars="0"/>
               <w:jc w:val="left"/>
               <w:rPr>
-                <w:rFonts w:ascii="宋体" w:eastAsia="宋体" w:hAnsi="宋体" w:hint="eastAsia"/>
-                <w:szCs w:val="28"/>
-              </w:rPr>
-            </w:pPr>
-            <w:r>
-              <w:rPr>
-                <w:rFonts w:ascii="宋体" w:eastAsia="宋体" w:hAnsi="宋体" w:hint="eastAsia"/>
-                <w:szCs w:val="28"/>
-              </w:rPr>
-              <w:t>测试用例是否跟需求用例对应</w:t>
+                <w:rFonts w:ascii="宋体" w:eastAsia="宋体" w:hAnsi="宋体"/>
+                <w:szCs w:val="28"/>
+              </w:rPr>
+            </w:pPr>
+            <w:r>
+              <w:rPr>
+                <w:rFonts w:ascii="宋体" w:eastAsia="宋体" w:hAnsi="宋体" w:hint="eastAsia"/>
+                <w:szCs w:val="28"/>
+              </w:rPr>
+              <w:t>测试用例是否</w:t>
+            </w:r>
+            <w:proofErr w:type="gramStart"/>
+            <w:r>
+              <w:rPr>
+                <w:rFonts w:ascii="宋体" w:eastAsia="宋体" w:hAnsi="宋体" w:hint="eastAsia"/>
+                <w:szCs w:val="28"/>
+              </w:rPr>
+              <w:t>跟需求</w:t>
+            </w:r>
+            <w:proofErr w:type="gramEnd"/>
+            <w:r>
+              <w:rPr>
+                <w:rFonts w:ascii="宋体" w:eastAsia="宋体" w:hAnsi="宋体" w:hint="eastAsia"/>
+                <w:szCs w:val="28"/>
+              </w:rPr>
+              <w:t>用例对应</w:t>
             </w:r>
           </w:p>
         </w:tc>
@@ -1403,7 +1467,7 @@
             <w:pPr>
               <w:jc w:val="left"/>
               <w:rPr>
-                <w:rFonts w:ascii="宋体" w:eastAsia="宋体" w:hAnsi="宋体" w:hint="eastAsia"/>
+                <w:rFonts w:ascii="宋体" w:eastAsia="宋体" w:hAnsi="宋体"/>
                 <w:szCs w:val="21"/>
               </w:rPr>
             </w:pPr>
@@ -1620,17 +1684,8 @@
                 <w:rFonts w:ascii="宋体" w:eastAsia="宋体" w:hAnsi="宋体" w:hint="eastAsia"/>
                 <w:szCs w:val="21"/>
               </w:rPr>
-              <w:t>RT</w:t>
-            </w:r>
-            <w:r>
-              <w:rPr>
-                <w:rFonts w:ascii="宋体" w:eastAsia="宋体" w:hAnsi="宋体" w:hint="eastAsia"/>
-                <w:szCs w:val="21"/>
-              </w:rPr>
-              <w:t>CM图描述是否准确符合逻辑</w:t>
-            </w:r>
-            <w:bookmarkStart w:id="0" w:name="_GoBack"/>
-            <w:bookmarkEnd w:id="0"/>
+              <w:t>RTCM图描述是否准确符合逻辑</w:t>
+            </w:r>
           </w:p>
         </w:tc>
         <w:tc>
